--- a/docs/requirements-document.docx
+++ b/docs/requirements-document.docx
@@ -3408,12 +3408,12 @@
         <w:br w:type="page"/>
       </w:r>
     </w:p>
-    <w:p/>
     <w:p>
       <w:pPr>
         <w:pStyle w:val="Heading2"/>
       </w:pPr>
       <w:r>
+        <w:lastRenderedPageBreak/>
         <w:t xml:space="preserve">1.2 </w:t>
       </w:r>
       <w:r>
